--- a/Text Content.docx
+++ b/Text Content.docx
@@ -540,7 +540,7 @@
         <w:jc w:val="both"/>
       </w:pPr>
       <w:r>
-        <w:t>Data packet</w:t>
+        <w:t>Differences on Data packets between HTTP and HTTPS</w:t>
       </w:r>
     </w:p>
     <w:p>
@@ -885,6 +885,20 @@
           <w:bCs/>
         </w:rPr>
         <w:t>References</w:t>
+      </w:r>
+    </w:p>
+    <w:p>
+      <w:pPr>
+        <w:pStyle w:val="ae"/>
+        <w:numPr>
+          <w:ilvl w:val="0"/>
+          <w:numId w:val="3"/>
+        </w:numPr>
+        <w:ind w:leftChars="0"/>
+        <w:jc w:val="both"/>
+      </w:pPr>
+      <w:r>
+        <w:t>Website Template https://templatemo.com/tm-535-softy-pinko</w:t>
       </w:r>
     </w:p>
     <w:p>
